--- a/rliberal-ps/PS/EntregarSegundaParte/F0010-W-PLANILLA DE SEGUIMIENTO.docx
+++ b/rliberal-ps/PS/EntregarSegundaParte/F0010-W-PLANILLA DE SEGUIMIENTO.docx
@@ -1012,7 +1012,7 @@
               </w:rPr>
             </w:pPr>
             <w:r>
-              <w:t>Estudio del proyecto y fundamentos</w:t>
+              <w:t>Aprendizaje del lenguaje de Programación Python.</w:t>
             </w:r>
           </w:p>
         </w:tc>
@@ -1137,7 +1137,7 @@
               </w:rPr>
             </w:pPr>
             <w:r>
-              <w:t>Estudio del proyecto y fundamentos</w:t>
+              <w:t>Aprendizaje del lenguaje de Programación Python.</w:t>
             </w:r>
           </w:p>
         </w:tc>
@@ -1262,7 +1262,7 @@
               </w:rPr>
             </w:pPr>
             <w:r>
-              <w:t>Estudio del proyecto y fundamentos</w:t>
+              <w:t>Aprendizaje del lenguaje de Programación Python.</w:t>
             </w:r>
           </w:p>
         </w:tc>
@@ -1387,7 +1387,7 @@
               </w:rPr>
             </w:pPr>
             <w:r>
-              <w:t>Estudio del proyecto y fundamentos</w:t>
+              <w:t>Aprendizaje del lenguaje de Programación Python.</w:t>
             </w:r>
           </w:p>
         </w:tc>
@@ -1512,7 +1512,7 @@
               </w:rPr>
             </w:pPr>
             <w:r>
-              <w:t>Estudio del proyecto y fundamentos</w:t>
+              <w:t>Aprendizaje del lenguaje de Programación Python.</w:t>
             </w:r>
           </w:p>
         </w:tc>
@@ -1637,7 +1637,7 @@
               </w:rPr>
             </w:pPr>
             <w:r>
-              <w:t>Estudio del proyecto y fundamentos</w:t>
+              <w:t>Aprendizaje del lenguaje de Programación Python.</w:t>
             </w:r>
           </w:p>
         </w:tc>
@@ -1759,7 +1759,7 @@
               </w:rPr>
             </w:pPr>
             <w:r>
-              <w:t>Estudio del proyecto y fundamentos</w:t>
+              <w:t>Aprendizaje del lenguaje de Programación Python.</w:t>
             </w:r>
           </w:p>
         </w:tc>
@@ -1884,7 +1884,7 @@
               </w:rPr>
             </w:pPr>
             <w:r>
-              <w:t>Armado de catálogo de productos del proyecto</w:t>
+              <w:t>Aprendizaje del lenguaje de Programación Python.</w:t>
             </w:r>
           </w:p>
         </w:tc>
@@ -2009,7 +2009,10 @@
               </w:rPr>
             </w:pPr>
             <w:r>
-              <w:t>Armado de catálogo de productos del proyecto</w:t>
+              <w:t xml:space="preserve">Aprendizaje del código fuente de la </w:t>
+            </w:r>
+            <w:r>
+              <w:t>Aplicación “Yatel”.</w:t>
             </w:r>
           </w:p>
         </w:tc>
@@ -2134,7 +2137,10 @@
               </w:rPr>
             </w:pPr>
             <w:r>
-              <w:t>Armado de catálogo de productos del proyecto</w:t>
+              <w:t xml:space="preserve">Aprendizaje del código fuente de la </w:t>
+            </w:r>
+            <w:r>
+              <w:t>Aplicación “Yatel”.</w:t>
             </w:r>
           </w:p>
         </w:tc>
@@ -2259,7 +2265,10 @@
               </w:rPr>
             </w:pPr>
             <w:r>
-              <w:t>Armado de catálogo de productos del proyecto</w:t>
+              <w:t xml:space="preserve">Aprendizaje del código fuente de la </w:t>
+            </w:r>
+            <w:r>
+              <w:t>Aplicación “Yatel”.</w:t>
             </w:r>
           </w:p>
         </w:tc>
@@ -2384,7 +2393,10 @@
               </w:rPr>
             </w:pPr>
             <w:r>
-              <w:t>Armado de catálogo de productos del proyecto</w:t>
+              <w:t xml:space="preserve">Aprendizaje del código fuente de la </w:t>
+            </w:r>
+            <w:r>
+              <w:t>Aplicación “Yatel”.</w:t>
             </w:r>
           </w:p>
         </w:tc>
@@ -2501,7 +2513,7 @@
               </w:rPr>
             </w:pPr>
             <w:r>
-              <w:t>Armado de catálogo de productos del proyecto</w:t>
+              <w:t>Aprendizaje del Sistema Versionado Mercurial.</w:t>
             </w:r>
           </w:p>
         </w:tc>
@@ -2610,7 +2622,7 @@
               <w:outlineLvl w:val="2"/>
             </w:pPr>
             <w:r>
-              <w:t>Armado de catálogo de productos del proyecto</w:t>
+              <w:t>Aprendizaje del Sistema Versionado Mercurial.</w:t>
             </w:r>
           </w:p>
         </w:tc>
@@ -2711,7 +2723,7 @@
               <w:outlineLvl w:val="2"/>
             </w:pPr>
             <w:r>
-              <w:t>Armado de catálogo de productos del proyecto</w:t>
+              <w:t>Aprendizaje de algoritmos de redes.</w:t>
             </w:r>
           </w:p>
         </w:tc>
@@ -2812,7 +2824,7 @@
               <w:outlineLvl w:val="2"/>
             </w:pPr>
             <w:r>
-              <w:t>Armado de catálogo de productos del proyecto</w:t>
+              <w:t>Aprendizaje de algoritmos de redes.</w:t>
             </w:r>
           </w:p>
         </w:tc>
@@ -2913,7 +2925,7 @@
               <w:outlineLvl w:val="2"/>
             </w:pPr>
             <w:r>
-              <w:t>Instalación del sistema operativo de la computadora</w:t>
+              <w:t>Aprendizaje de algoritmos de redes.</w:t>
             </w:r>
           </w:p>
         </w:tc>
@@ -3014,7 +3026,7 @@
               <w:outlineLvl w:val="2"/>
             </w:pPr>
             <w:r>
-              <w:t>Instalación de los drivers de la computadora</w:t>
+              <w:t>Aprendizaje de algoritmos de redes.</w:t>
             </w:r>
           </w:p>
         </w:tc>
@@ -3115,7 +3127,7 @@
               <w:outlineLvl w:val="2"/>
             </w:pPr>
             <w:r>
-              <w:t>Instalación de los productos del RNA-AC</w:t>
+              <w:t>Aprendizaje de algoritmos de redes.</w:t>
             </w:r>
           </w:p>
         </w:tc>
@@ -3216,10 +3228,7 @@
               <w:outlineLvl w:val="2"/>
             </w:pPr>
             <w:r>
-              <w:t>Instalación</w:t>
-            </w:r>
-            <w:r>
-              <w:t xml:space="preserve"> de los productos del RNA-EA</w:t>
+              <w:t>Aprendizaje de algoritmos de redes.</w:t>
             </w:r>
           </w:p>
         </w:tc>
@@ -3320,13 +3329,7 @@
               <w:outlineLvl w:val="2"/>
             </w:pPr>
             <w:r>
-              <w:t>Instalación de los productos del RNA-</w:t>
-            </w:r>
-            <w:r>
-              <w:t>P</w:t>
-            </w:r>
-            <w:r>
-              <w:t>A</w:t>
+              <w:t>Aprendizaje de algoritmos de redes.</w:t>
             </w:r>
           </w:p>
         </w:tc>
@@ -3427,10 +3430,10 @@
               <w:outlineLvl w:val="2"/>
             </w:pPr>
             <w:r>
-              <w:t>Instalación de los productos del RNA-</w:t>
-            </w:r>
-            <w:r>
-              <w:t>PA</w:t>
+              <w:t>Programación</w:t>
+            </w:r>
+            <w:r>
+              <w:t xml:space="preserve"> con Python del plugin para “Yatel” implementando nuevas funcionalidades y  algoritmos de redes.</w:t>
             </w:r>
           </w:p>
         </w:tc>
@@ -3531,7 +3534,10 @@
               <w:outlineLvl w:val="2"/>
             </w:pPr>
             <w:r>
-              <w:t>Preparación y Planificación del Testing</w:t>
+              <w:t>Programación</w:t>
+            </w:r>
+            <w:r>
+              <w:t xml:space="preserve"> con Python del plugin para “Yatel” implementando nuevas funcionalidades y  algoritmos de redes.</w:t>
             </w:r>
           </w:p>
         </w:tc>
@@ -3632,7 +3638,10 @@
               <w:outlineLvl w:val="2"/>
             </w:pPr>
             <w:r>
-              <w:t>Definición de las estrategias y condiciones de Testing</w:t>
+              <w:t>Programación</w:t>
+            </w:r>
+            <w:r>
+              <w:t xml:space="preserve"> con Python del plugin para “Yatel” implementando nuevas funcionalidades y  algoritmos de redes.</w:t>
             </w:r>
           </w:p>
         </w:tc>
@@ -3733,7 +3742,10 @@
               <w:outlineLvl w:val="2"/>
             </w:pPr>
             <w:r>
-              <w:t>Generación de Casos de Pruebas</w:t>
+              <w:t>Programación</w:t>
+            </w:r>
+            <w:r>
+              <w:t xml:space="preserve"> con Python del plugin para “Yatel” implementando nuevas funcionalidades y  algoritmos de redes.</w:t>
             </w:r>
           </w:p>
         </w:tc>
@@ -3834,7 +3846,10 @@
               <w:outlineLvl w:val="2"/>
             </w:pPr>
             <w:r>
-              <w:t>Ejecución de casos de pruebas de Caja Negra</w:t>
+              <w:t>Programación</w:t>
+            </w:r>
+            <w:r>
+              <w:t xml:space="preserve"> con Python del plugin para “Yatel” implementando nuevas funcionalidades y  algoritmos de redes.</w:t>
             </w:r>
           </w:p>
         </w:tc>
@@ -3935,7 +3950,10 @@
               <w:outlineLvl w:val="2"/>
             </w:pPr>
             <w:r>
-              <w:t>Ejecución de casos de pruebas de Caja Negra</w:t>
+              <w:t>Programación</w:t>
+            </w:r>
+            <w:r>
+              <w:t xml:space="preserve"> con Python del plugin para “Yatel” implementando nuevas funcionalidades y  algoritmos de redes.</w:t>
             </w:r>
           </w:p>
         </w:tc>
@@ -4036,10 +4054,14 @@
               <w:outlineLvl w:val="2"/>
             </w:pPr>
             <w:r>
-              <w:t xml:space="preserve">Ejecución de casos de pruebas de Caja </w:t>
-            </w:r>
-            <w:r>
-              <w:t>Blanca</w:t>
+              <w:t>Programación</w:t>
+            </w:r>
+            <w:r>
+              <w:t xml:space="preserve"> con Python del plugin para “Yatel” </w:t>
+            </w:r>
+            <w:r>
+              <w:lastRenderedPageBreak/>
+              <w:t>implementando nuevas funcionalidades y  algoritmos de redes.</w:t>
             </w:r>
           </w:p>
         </w:tc>
@@ -4061,6 +4083,7 @@
               <w:outlineLvl w:val="2"/>
             </w:pPr>
             <w:r>
+              <w:lastRenderedPageBreak/>
               <w:t>5</w:t>
             </w:r>
           </w:p>
@@ -4115,6 +4138,7 @@
               <w:outlineLvl w:val="2"/>
             </w:pPr>
             <w:r>
+              <w:lastRenderedPageBreak/>
               <w:t>03</w:t>
             </w:r>
             <w:r>
@@ -4140,10 +4164,10 @@
               <w:outlineLvl w:val="2"/>
             </w:pPr>
             <w:r>
-              <w:t xml:space="preserve">Ejecución de casos de pruebas de Caja </w:t>
-            </w:r>
-            <w:r>
-              <w:t>Blanca</w:t>
+              <w:t>Testing</w:t>
+            </w:r>
+            <w:r>
+              <w:t xml:space="preserve"> de Caja Blanca con Python  de las funcionalidades y algoritmos implementados en la aplicación de escritorio “Yatel”.</w:t>
             </w:r>
           </w:p>
         </w:tc>
@@ -4244,7 +4268,10 @@
               <w:outlineLvl w:val="2"/>
             </w:pPr>
             <w:r>
-              <w:t>Documentación de los errores detectados</w:t>
+              <w:t>Testing</w:t>
+            </w:r>
+            <w:r>
+              <w:t xml:space="preserve"> de Caja Blanca con Python  de las funcionalidades y algoritmos implementados en la aplicación de escritorio “Yatel”.</w:t>
             </w:r>
           </w:p>
         </w:tc>
@@ -4345,7 +4372,10 @@
               <w:outlineLvl w:val="2"/>
             </w:pPr>
             <w:r>
-              <w:t xml:space="preserve">Elaboración de los informes para los autores </w:t>
+              <w:t>Testing</w:t>
+            </w:r>
+            <w:r>
+              <w:t xml:space="preserve"> de Caja Blanca con Python  de las funcionalidades y algoritmos implementados en la aplicación de escritorio “Yatel”.</w:t>
             </w:r>
           </w:p>
         </w:tc>
@@ -4446,7 +4476,10 @@
               <w:outlineLvl w:val="2"/>
             </w:pPr>
             <w:r>
-              <w:t>Elaboración de los informes para los autores</w:t>
+              <w:t>Testing</w:t>
+            </w:r>
+            <w:r>
+              <w:t xml:space="preserve"> de Caja Blanca con Python  de las funcionalidades y algoritmos implementados en la aplicación de escritorio “Yatel”.</w:t>
             </w:r>
           </w:p>
         </w:tc>
@@ -4547,7 +4580,10 @@
               <w:outlineLvl w:val="2"/>
             </w:pPr>
             <w:r>
-              <w:t>Envío de los informes a los autores</w:t>
+              <w:t>Testing</w:t>
+            </w:r>
+            <w:r>
+              <w:t xml:space="preserve"> de Caja Blanca con Python  de las funcionalidades y algoritmos implementados en la aplicación de escritorio “Yatel”.</w:t>
             </w:r>
           </w:p>
         </w:tc>
@@ -4648,7 +4684,10 @@
               <w:outlineLvl w:val="2"/>
             </w:pPr>
             <w:r>
-              <w:t>Reunión con los autores</w:t>
+              <w:t>Testing</w:t>
+            </w:r>
+            <w:r>
+              <w:t xml:space="preserve"> de Caja Blanca con Python  de las funcionalidades y algoritmos implementados en la aplicación de escritorio “Yatel”.</w:t>
             </w:r>
           </w:p>
         </w:tc>
@@ -4749,7 +4788,10 @@
               <w:outlineLvl w:val="2"/>
             </w:pPr>
             <w:r>
-              <w:t>Actualización y verificación de la página web</w:t>
+              <w:t>Testing</w:t>
+            </w:r>
+            <w:r>
+              <w:t xml:space="preserve"> de Caja Blanca con Python  de las funcionalidades y algoritmos implementados en la aplicación de escritorio “Yatel”.</w:t>
             </w:r>
           </w:p>
         </w:tc>
@@ -4850,7 +4892,10 @@
               <w:outlineLvl w:val="2"/>
             </w:pPr>
             <w:r>
-              <w:t>Actualización y verificación de la página web</w:t>
+              <w:t>Documentación</w:t>
+            </w:r>
+            <w:r>
+              <w:t xml:space="preserve"> de funcionalidades y algoritmos implementados en la aplicación “Yatel”.</w:t>
             </w:r>
           </w:p>
         </w:tc>
@@ -4951,7 +4996,10 @@
               <w:outlineLvl w:val="2"/>
             </w:pPr>
             <w:r>
-              <w:t>Actualización y verificación de la página web</w:t>
+              <w:t>Documentación</w:t>
+            </w:r>
+            <w:r>
+              <w:t xml:space="preserve"> de funcionalidades y algoritmos implementados en la aplicación “Yatel”.</w:t>
             </w:r>
           </w:p>
         </w:tc>
@@ -5052,7 +5100,10 @@
               <w:outlineLvl w:val="2"/>
             </w:pPr>
             <w:r>
-              <w:t>Actualización y verificación de la página web</w:t>
+              <w:t>Documentación</w:t>
+            </w:r>
+            <w:r>
+              <w:t xml:space="preserve"> de funcionalidades y algoritmos implementados en la aplicación “Yatel”.</w:t>
             </w:r>
           </w:p>
         </w:tc>
@@ -5153,7 +5204,10 @@
               <w:outlineLvl w:val="2"/>
             </w:pPr>
             <w:r>
-              <w:t>Actualización y verificación de la página web</w:t>
+              <w:t>Documentación</w:t>
+            </w:r>
+            <w:r>
+              <w:t xml:space="preserve"> de funcionalidades y algoritmos implementados en la aplicación “Yatel”.</w:t>
             </w:r>
           </w:p>
         </w:tc>
@@ -5270,7 +5324,10 @@
               </w:rPr>
             </w:pPr>
             <w:r>
-              <w:t>Actualización y verificación de la página web</w:t>
+              <w:t>Preparación</w:t>
+            </w:r>
+            <w:r>
+              <w:t xml:space="preserve"> de Presentación y Presentación del trabajo realizado en la PS a los integrantes del proyecto.</w:t>
             </w:r>
           </w:p>
         </w:tc>
@@ -5793,7 +5850,7 @@
                         <a:blip r:embed="rId1">
                           <a:extLst>
                             <a:ext uri="{28A0092B-C50C-407E-A947-70E740481C1C}">
-                              <a14:useLocalDpi xmlns="" xmlns:wpc="http://schemas.microsoft.com/office/word/2010/wordprocessingCanvas" xmlns:mc="http://schemas.openxmlformats.org/markup-compatibility/2006" xmlns:o="urn:schemas-microsoft-com:office:office" xmlns:v="urn:schemas-microsoft-com:vml" xmlns:wp14="http://schemas.microsoft.com/office/word/2010/wordprocessingDrawing" xmlns:w10="urn:schemas-microsoft-com:office:word" xmlns:w="http://schemas.openxmlformats.org/wordprocessingml/2006/main" xmlns:w14="http://schemas.microsoft.com/office/word/2010/wordml" xmlns:wpg="http://schemas.microsoft.com/office/word/2010/wordprocessingGroup" xmlns:wpi="http://schemas.microsoft.com/office/word/2010/wordprocessingInk" xmlns:wps="http://schemas.microsoft.com/office/word/2010/wordprocessingShape" xmlns:a14="http://schemas.microsoft.com/office/drawing/2010/main" val="0"/>
+                              <a14:useLocalDpi xmlns:a14="http://schemas.microsoft.com/office/drawing/2010/main" xmlns:wps="http://schemas.microsoft.com/office/word/2010/wordprocessingShape" xmlns:wpi="http://schemas.microsoft.com/office/word/2010/wordprocessingInk" xmlns:wpg="http://schemas.microsoft.com/office/word/2010/wordprocessingGroup" xmlns:w14="http://schemas.microsoft.com/office/word/2010/wordml" xmlns:w="http://schemas.openxmlformats.org/wordprocessingml/2006/main" xmlns:w10="urn:schemas-microsoft-com:office:word" xmlns:wp14="http://schemas.microsoft.com/office/word/2010/wordprocessingDrawing" xmlns:v="urn:schemas-microsoft-com:vml" xmlns:o="urn:schemas-microsoft-com:office:office" xmlns:mc="http://schemas.openxmlformats.org/markup-compatibility/2006" xmlns:wpc="http://schemas.microsoft.com/office/word/2010/wordprocessingCanvas" xmlns="" val="0"/>
                             </a:ext>
                           </a:extLst>
                         </a:blip>

--- a/rliberal-ps/PS/EntregarSegundaParte/F0010-W-PLANILLA DE SEGUIMIENTO.docx
+++ b/rliberal-ps/PS/EntregarSegundaParte/F0010-W-PLANILLA DE SEGUIMIENTO.docx
@@ -3430,10 +3430,7 @@
               <w:outlineLvl w:val="2"/>
             </w:pPr>
             <w:r>
-              <w:t>Programación</w:t>
-            </w:r>
-            <w:r>
-              <w:t xml:space="preserve"> con Python del plugin para “Yatel” implementando nuevas funcionalidades y  algoritmos de redes.</w:t>
+              <w:t>Aprendizaje de algoritmos de redes.</w:t>
             </w:r>
           </w:p>
         </w:tc>
@@ -4057,11 +4054,7 @@
               <w:t>Programación</w:t>
             </w:r>
             <w:r>
-              <w:t xml:space="preserve"> con Python del plugin para “Yatel” </w:t>
-            </w:r>
-            <w:r>
-              <w:lastRenderedPageBreak/>
-              <w:t>implementando nuevas funcionalidades y  algoritmos de redes.</w:t>
+              <w:t xml:space="preserve"> con Python del plugin para “Yatel” implementando nuevas funcionalidades y  algoritmos de redes.</w:t>
             </w:r>
           </w:p>
         </w:tc>
@@ -4083,7 +4076,6 @@
               <w:outlineLvl w:val="2"/>
             </w:pPr>
             <w:r>
-              <w:lastRenderedPageBreak/>
               <w:t>5</w:t>
             </w:r>
           </w:p>
@@ -4164,10 +4156,10 @@
               <w:outlineLvl w:val="2"/>
             </w:pPr>
             <w:r>
-              <w:t>Testing</w:t>
-            </w:r>
-            <w:r>
-              <w:t xml:space="preserve"> de Caja Blanca con Python  de las funcionalidades y algoritmos implementados en la aplicación de escritorio “Yatel”.</w:t>
+              <w:t>Programación</w:t>
+            </w:r>
+            <w:r>
+              <w:t xml:space="preserve"> con Python del plugin para “Yatel” implementando nuevas funcionalidades y  algoritmos de redes</w:t>
             </w:r>
           </w:p>
         </w:tc>
@@ -4892,10 +4884,10 @@
               <w:outlineLvl w:val="2"/>
             </w:pPr>
             <w:r>
-              <w:t>Documentación</w:t>
-            </w:r>
-            <w:r>
-              <w:t xml:space="preserve"> de funcionalidades y algoritmos implementados en la aplicación “Yatel”.</w:t>
+              <w:t>Testing</w:t>
+            </w:r>
+            <w:r>
+              <w:t xml:space="preserve"> de Caja Blanca con Python  de las funcionalidades y algoritmos implementados en la aplicación de escritorio “Yatel”.</w:t>
             </w:r>
           </w:p>
         </w:tc>
@@ -5324,10 +5316,10 @@
               </w:rPr>
             </w:pPr>
             <w:r>
-              <w:t>Preparación</w:t>
-            </w:r>
-            <w:r>
-              <w:t xml:space="preserve"> de Presentación y Presentación del trabajo realizado en la PS a los integrantes del proyecto.</w:t>
+              <w:t>Documentación</w:t>
+            </w:r>
+            <w:r>
+              <w:t xml:space="preserve"> de funcionalidades y algoritmos implementados en la aplicación “Yatel”.</w:t>
             </w:r>
           </w:p>
         </w:tc>
@@ -5850,7 +5842,7 @@
                         <a:blip r:embed="rId1">
                           <a:extLst>
                             <a:ext uri="{28A0092B-C50C-407E-A947-70E740481C1C}">
-                              <a14:useLocalDpi xmlns:a14="http://schemas.microsoft.com/office/drawing/2010/main" xmlns:wps="http://schemas.microsoft.com/office/word/2010/wordprocessingShape" xmlns:wpi="http://schemas.microsoft.com/office/word/2010/wordprocessingInk" xmlns:wpg="http://schemas.microsoft.com/office/word/2010/wordprocessingGroup" xmlns:w14="http://schemas.microsoft.com/office/word/2010/wordml" xmlns:w="http://schemas.openxmlformats.org/wordprocessingml/2006/main" xmlns:w10="urn:schemas-microsoft-com:office:word" xmlns:wp14="http://schemas.microsoft.com/office/word/2010/wordprocessingDrawing" xmlns:v="urn:schemas-microsoft-com:vml" xmlns:o="urn:schemas-microsoft-com:office:office" xmlns:mc="http://schemas.openxmlformats.org/markup-compatibility/2006" xmlns:wpc="http://schemas.microsoft.com/office/word/2010/wordprocessingCanvas" xmlns="" val="0"/>
+                              <a14:useLocalDpi xmlns="" xmlns:wpc="http://schemas.microsoft.com/office/word/2010/wordprocessingCanvas" xmlns:mc="http://schemas.openxmlformats.org/markup-compatibility/2006" xmlns:o="urn:schemas-microsoft-com:office:office" xmlns:v="urn:schemas-microsoft-com:vml" xmlns:wp14="http://schemas.microsoft.com/office/word/2010/wordprocessingDrawing" xmlns:w10="urn:schemas-microsoft-com:office:word" xmlns:w="http://schemas.openxmlformats.org/wordprocessingml/2006/main" xmlns:w14="http://schemas.microsoft.com/office/word/2010/wordml" xmlns:wpg="http://schemas.microsoft.com/office/word/2010/wordprocessingGroup" xmlns:wpi="http://schemas.microsoft.com/office/word/2010/wordprocessingInk" xmlns:wps="http://schemas.microsoft.com/office/word/2010/wordprocessingShape" xmlns:a14="http://schemas.microsoft.com/office/drawing/2010/main" val="0"/>
                             </a:ext>
                           </a:extLst>
                         </a:blip>
